--- a/1_Templated Entries/READY/The Akwapim Six -- Templated AP/The Akwapim Six -- Templated AP.docx
+++ b/1_Templated Entries/READY/The Akwapim Six -- Templated AP/The Akwapim Six -- Templated AP.docx
@@ -58,7 +58,7 @@
             <w:tag w:val="salutation"/>
             <w:id w:val="-1659997262"/>
             <w:placeholder>
-              <w:docPart w:val="9F070BFC8D31E34A9F00ED76AC38AA16"/>
+              <w:docPart w:val="555D91B87D81E64D94E726B96E7A4560"/>
             </w:placeholder>
             <w:showingPlcHdr/>
             <w:dropDownList>
@@ -66,7 +66,6 @@
               <w:listItem w:displayText="Prof." w:value="Prof."/>
             </w:dropDownList>
           </w:sdtPr>
-          <w:sdtEndPr/>
           <w:sdtContent>
             <w:tc>
               <w:tcPr>
@@ -98,7 +97,7 @@
             <w:tag w:val="authorFirstName"/>
             <w:id w:val="581645879"/>
             <w:placeholder>
-              <w:docPart w:val="38DB65566AFEAC40B777B366B9F7D0FB"/>
+              <w:docPart w:val="97F8480FD58AD242A49CD19996402829"/>
             </w:placeholder>
             <w:text/>
           </w:sdtPr>
@@ -127,12 +126,11 @@
             <w:tag w:val="authorMiddleName"/>
             <w:id w:val="-2076034781"/>
             <w:placeholder>
-              <w:docPart w:val="B4D617B9C97BB745B34A1E2D29ADD10D"/>
+              <w:docPart w:val="4820B4CDB17D1440B846EB4ECA98E780"/>
             </w:placeholder>
             <w:showingPlcHdr/>
             <w:text/>
           </w:sdtPr>
-          <w:sdtEndPr/>
           <w:sdtContent>
             <w:tc>
               <w:tcPr>
@@ -155,7 +153,7 @@
             <w:tag w:val="authorLastName"/>
             <w:id w:val="-1088529830"/>
             <w:placeholder>
-              <w:docPart w:val="7A5F69E747A5214FAC1E2457968932D1"/>
+              <w:docPart w:val="F3C5BE30293DDC43960FC6C9DFF847B0"/>
             </w:placeholder>
             <w:text/>
           </w:sdtPr>
@@ -205,11 +203,10 @@
             <w:tag w:val="authorBiography"/>
             <w:id w:val="938807824"/>
             <w:placeholder>
-              <w:docPart w:val="A3761F08914A3748BAEBD2D3136E2109"/>
+              <w:docPart w:val="0575C43BF12FFF41B2BB6CFBB7EC30C6"/>
             </w:placeholder>
             <w:showingPlcHdr/>
           </w:sdtPr>
-          <w:sdtEndPr/>
           <w:sdtContent>
             <w:tc>
               <w:tcPr>
@@ -254,12 +251,11 @@
             <w:tag w:val="affiliation"/>
             <w:id w:val="2012937915"/>
             <w:placeholder>
-              <w:docPart w:val="C89F6E01668E4E438E568C2F3A266949"/>
+              <w:docPart w:val="CA41D14ED6455B48A28E10BE543DC287"/>
             </w:placeholder>
             <w:showingPlcHdr/>
             <w:text/>
           </w:sdtPr>
-          <w:sdtEndPr/>
           <w:sdtContent>
             <w:tc>
               <w:tcPr>
@@ -329,14 +325,11 @@
         <w:bookmarkStart w:id="0" w:name="_GoBack" w:displacedByCustomXml="next"/>
         <w:sdt>
           <w:sdtPr>
-            <w:rPr>
-              <w:b/>
-            </w:rPr>
             <w:alias w:val="Article headword"/>
             <w:tag w:val="articleHeadword"/>
             <w:id w:val="-361440020"/>
             <w:placeholder>
-              <w:docPart w:val="56A0D1B7DEECB84B80809829E304376F"/>
+              <w:docPart w:val="45DCCA14B7B3F648B673A02E6D3ECD37"/>
             </w:placeholder>
             <w:text/>
           </w:sdtPr>
@@ -378,11 +371,10 @@
             <w:tag w:val="variantHeadwords"/>
             <w:id w:val="173464402"/>
             <w:placeholder>
-              <w:docPart w:val="EA3B51372C93BB43977D8D0BE9775AF0"/>
+              <w:docPart w:val="4DDEDF606C1C9F43AEEF07F5A29C1CFA"/>
             </w:placeholder>
             <w:showingPlcHdr/>
           </w:sdtPr>
-          <w:sdtEndPr/>
           <w:sdtContent>
             <w:tc>
               <w:tcPr>
@@ -427,7 +419,7 @@
             <w:tag w:val="abstract"/>
             <w:id w:val="-635871867"/>
             <w:placeholder>
-              <w:docPart w:val="0C0250C2394C804BA0D0597CB0F247EC"/>
+              <w:docPart w:val="93972EC21E786847BAF4A7D67CD2EC0C"/>
             </w:placeholder>
           </w:sdtPr>
           <w:sdtEndPr>
@@ -683,7 +675,7 @@
             <w:tag w:val="articleText"/>
             <w:id w:val="634067588"/>
             <w:placeholder>
-              <w:docPart w:val="CE83B73EFD794A4C9CAD0840D179E7CC"/>
+              <w:docPart w:val="E998911423C60847B85AC0E8EA531236"/>
             </w:placeholder>
           </w:sdtPr>
           <w:sdtEndPr>
@@ -708,11 +700,6 @@
                 <w:pPr>
                   <w:pStyle w:val="NormalWeb"/>
                   <w:spacing w:before="2" w:after="2"/>
-                  <w:rPr>
-                    <w:rFonts w:ascii="Times New Roman" w:hAnsi="Times New Roman"/>
-                    <w:color w:val="161616"/>
-                    <w:sz w:val="24"/>
-                  </w:rPr>
                 </w:pPr>
                 <w:r>
                   <w:rPr>
@@ -931,22 +918,6 @@
                 <w:pPr>
                   <w:pStyle w:val="NormalWeb"/>
                   <w:spacing w:before="2" w:after="2"/>
-                  <w:rPr>
-                    <w:rFonts w:ascii="Times New Roman" w:hAnsi="Times New Roman"/>
-                    <w:color w:val="161616"/>
-                    <w:sz w:val="24"/>
-                  </w:rPr>
-                </w:pPr>
-              </w:p>
-              <w:p>
-                <w:pPr>
-                  <w:pStyle w:val="NormalWeb"/>
-                  <w:spacing w:before="2" w:after="2"/>
-                  <w:rPr>
-                    <w:rFonts w:ascii="Times New Roman" w:hAnsi="Times New Roman"/>
-                    <w:color w:val="161616"/>
-                    <w:sz w:val="24"/>
-                  </w:rPr>
                 </w:pPr>
               </w:p>
               <w:p>
@@ -954,38 +925,20 @@
                   <w:pStyle w:val="NormalWeb"/>
                   <w:keepNext/>
                   <w:spacing w:before="2" w:after="2"/>
-                  <w:rPr>
-                    <w:rFonts w:ascii="Times New Roman" w:hAnsi="Times New Roman"/>
-                    <w:color w:val="161616"/>
-                    <w:sz w:val="24"/>
-                  </w:rPr>
                 </w:pPr>
                 <w:r>
-                  <w:rPr>
-                    <w:rFonts w:ascii="Times New Roman" w:hAnsi="Times New Roman"/>
-                    <w:color w:val="161616"/>
-                    <w:sz w:val="24"/>
-                  </w:rPr>
-                  <w:lastRenderedPageBreak/>
                   <w:t xml:space="preserve">File: </w:t>
                 </w:r>
                 <w:r>
-                  <w:rPr>
-                    <w:rFonts w:ascii="Times New Roman" w:hAnsi="Times New Roman"/>
-                    <w:color w:val="161616"/>
-                    <w:sz w:val="24"/>
-                  </w:rPr>
-                  <w:t>Albert Osabu Bartimeus, Watching the Flock.png</w:t>
+                  <w:t>Watching the Flock</w:t>
                 </w:r>
               </w:p>
               <w:p>
                 <w:pPr>
                   <w:pStyle w:val="Caption"/>
-                  <w:rPr>
-                    <w:b w:val="0"/>
-                  </w:rPr>
                 </w:pPr>
                 <w:r>
+                  <w:lastRenderedPageBreak/>
                   <w:t xml:space="preserve">Figure </w:t>
                 </w:r>
                 <w:fldSimple w:instr=" SEQ Figure \* ARABIC ">
@@ -1012,20 +965,11 @@
                     <w:i/>
                     <w:sz w:val="19"/>
                   </w:rPr>
-                  <w:t>Watching the Flock</w:t>
-                </w:r>
-                <w:r>
-                  <w:rPr>
-                    <w:rFonts w:ascii="Times New Roman" w:hAnsi="Times New Roman"/>
-                    <w:i/>
-                    <w:sz w:val="19"/>
-                  </w:rPr>
-                  <w:t xml:space="preserve">, </w:t>
-                </w:r>
-                <w:r>
-                  <w:rPr>
-                    <w:rFonts w:ascii="Times New Roman" w:hAnsi="Times New Roman"/>
-                    <w:b w:val="0"/>
+                  <w:t xml:space="preserve">Watching the Flock, </w:t>
+                </w:r>
+                <w:r>
+                  <w:rPr>
+                    <w:rFonts w:ascii="Times New Roman" w:hAnsi="Times New Roman"/>
                     <w:sz w:val="19"/>
                   </w:rPr>
                   <w:t>1976</w:t>
@@ -1035,32 +979,16 @@
                 <w:pPr>
                   <w:rPr>
                     <w:rFonts w:ascii="Times New Roman" w:hAnsi="Times New Roman"/>
-                    <w:sz w:val="24"/>
-                    <w:szCs w:val="24"/>
+                    <w:sz w:val="19"/>
                   </w:rPr>
                 </w:pPr>
                 <w:r>
-                  <w:rPr>
-                    <w:rFonts w:ascii="Times New Roman" w:hAnsi="Times New Roman"/>
-                    <w:color w:val="161616"/>
-                    <w:sz w:val="24"/>
-                  </w:rPr>
-                  <w:t>Source</w:t>
-                </w:r>
-                <w:r>
-                  <w:rPr>
-                    <w:rFonts w:ascii="Times New Roman" w:hAnsi="Times New Roman"/>
-                    <w:color w:val="161616"/>
-                    <w:sz w:val="24"/>
-                    <w:szCs w:val="24"/>
-                  </w:rPr>
-                  <w:t xml:space="preserve">: </w:t>
-                </w:r>
-                <w:r>
-                  <w:rPr>
-                    <w:rFonts w:ascii="Times New Roman" w:hAnsi="Times New Roman"/>
-                    <w:sz w:val="24"/>
-                    <w:szCs w:val="24"/>
+                  <w:t xml:space="preserve">Source: </w:t>
+                </w:r>
+                <w:r>
+                  <w:rPr>
+                    <w:rFonts w:ascii="Times New Roman" w:hAnsi="Times New Roman"/>
+                    <w:sz w:val="19"/>
                   </w:rPr>
                   <w:t>National Art Gallery, Accra</w:t>
                 </w:r>
@@ -1069,11 +997,6 @@
                 <w:pPr>
                   <w:pStyle w:val="NormalWeb"/>
                   <w:spacing w:before="2" w:after="2"/>
-                  <w:rPr>
-                    <w:rFonts w:ascii="Times New Roman" w:hAnsi="Times New Roman"/>
-                    <w:color w:val="161616"/>
-                    <w:sz w:val="24"/>
-                  </w:rPr>
                 </w:pPr>
               </w:p>
               <w:p>
@@ -1082,6 +1005,7 @@
                   <w:spacing w:before="2" w:after="2"/>
                   <w:rPr>
                     <w:rFonts w:ascii="Times New Roman" w:hAnsi="Times New Roman"/>
+                    <w:color w:val="161616"/>
                     <w:sz w:val="24"/>
                   </w:rPr>
                 </w:pPr>
@@ -1095,6 +1019,16 @@
                     <w:sz w:val="24"/>
                   </w:rPr>
                 </w:pPr>
+              </w:p>
+              <w:p>
+                <w:pPr>
+                  <w:pStyle w:val="NormalWeb"/>
+                  <w:spacing w:before="2" w:after="2"/>
+                  <w:rPr>
+                    <w:rFonts w:ascii="Times New Roman" w:hAnsi="Times New Roman"/>
+                    <w:sz w:val="24"/>
+                  </w:rPr>
+                </w:pPr>
                 <w:r>
                   <w:rPr>
                     <w:rFonts w:ascii="Times New Roman" w:hAnsi="Times New Roman"/>
@@ -1232,16 +1166,6 @@
                   </w:rPr>
                   <w:t>ceased to exist.</w:t>
                 </w:r>
-              </w:p>
-              <w:p>
-                <w:pPr>
-                  <w:pStyle w:val="NormalWeb"/>
-                  <w:spacing w:before="2" w:after="2"/>
-                  <w:rPr>
-                    <w:rFonts w:ascii="Times New Roman" w:hAnsi="Times New Roman"/>
-                    <w:sz w:val="24"/>
-                  </w:rPr>
-                </w:pPr>
               </w:p>
               <w:p>
                 <w:pPr>
@@ -1268,14 +1192,17 @@
                     <w:rFonts w:ascii="Times New Roman" w:hAnsi="Times New Roman"/>
                     <w:sz w:val="24"/>
                   </w:rPr>
-                  <w:t xml:space="preserve">File: </w:t>
-                </w:r>
-                <w:r>
-                  <w:rPr>
-                    <w:rFonts w:ascii="Times New Roman" w:hAnsi="Times New Roman"/>
-                    <w:sz w:val="24"/>
-                  </w:rPr>
-                  <w:t>Christopher Agbolosu, Daughter of the Earth.png</w:t>
+                  <w:t>File:</w:t>
+                </w:r>
+                <w:r>
+                  <w:t xml:space="preserve"> </w:t>
+                </w:r>
+                <w:r>
+                  <w:rPr>
+                    <w:rFonts w:ascii="Times New Roman" w:hAnsi="Times New Roman"/>
+                    <w:sz w:val="24"/>
+                  </w:rPr>
+                  <w:t>Daughter of the Earth</w:t>
                 </w:r>
               </w:p>
               <w:p>
@@ -1294,14 +1221,11 @@
                   </w:r>
                 </w:fldSimple>
                 <w:r>
-                  <w:t xml:space="preserve"> </w:t>
-                </w:r>
-                <w:r>
                   <w:rPr>
                     <w:rFonts w:ascii="Times New Roman" w:hAnsi="Times New Roman"/>
                     <w:sz w:val="19"/>
                   </w:rPr>
-                  <w:t>Christopher Agbolosu, </w:t>
+                  <w:t xml:space="preserve"> Christopher Agbolosu, </w:t>
                 </w:r>
                 <w:r>
                   <w:rPr>
@@ -1316,16 +1240,14 @@
                     <w:rFonts w:ascii="Times New Roman" w:hAnsi="Times New Roman"/>
                     <w:sz w:val="19"/>
                   </w:rPr>
-                  <w:t xml:space="preserve"> c. 1970</w:t>
+                  <w:t>, C 1970</w:t>
                 </w:r>
               </w:p>
               <w:p>
                 <w:pPr>
-                  <w:pStyle w:val="NormalWeb"/>
-                  <w:spacing w:before="2" w:after="2"/>
-                  <w:rPr>
-                    <w:rFonts w:ascii="Times New Roman" w:hAnsi="Times New Roman"/>
-                    <w:sz w:val="24"/>
+                  <w:rPr>
+                    <w:rFonts w:ascii="Times New Roman" w:hAnsi="Times New Roman"/>
+                    <w:sz w:val="19"/>
                   </w:rPr>
                 </w:pPr>
                 <w:r>
@@ -1333,7 +1255,14 @@
                     <w:rFonts w:ascii="Times New Roman" w:hAnsi="Times New Roman"/>
                     <w:sz w:val="24"/>
                   </w:rPr>
-                  <w:t>Source</w:t>
+                  <w:t>Source:</w:t>
+                </w:r>
+                <w:r>
+                  <w:rPr>
+                    <w:rFonts w:ascii="Times New Roman" w:hAnsi="Times New Roman"/>
+                    <w:sz w:val="19"/>
+                  </w:rPr>
+                  <w:t xml:space="preserve"> Centre for National Culture, Greater Accra Region, Accra</w:t>
                 </w:r>
               </w:p>
               <w:p>
@@ -1352,115 +1281,6 @@
                   <w:spacing w:before="2" w:after="2"/>
                   <w:rPr>
                     <w:rFonts w:ascii="Times New Roman" w:hAnsi="Times New Roman"/>
-                    <w:spacing w:val="-2"/>
-                    <w:sz w:val="24"/>
-                  </w:rPr>
-                </w:pPr>
-                <w:r>
-                  <w:t xml:space="preserve"> </w:t>
-                </w:r>
-                <w:r>
-                  <w:rPr>
-                    <w:rFonts w:ascii="Times New Roman" w:hAnsi="Times New Roman"/>
-                    <w:sz w:val="24"/>
-                  </w:rPr>
-                  <w:t>Notable members</w:t>
-                </w:r>
-                <w:r>
-                  <w:rPr>
-                    <w:rFonts w:ascii="Times New Roman" w:hAnsi="Times New Roman"/>
-                    <w:sz w:val="24"/>
-                  </w:rPr>
-                  <w:t xml:space="preserve"> included</w:t>
-                </w:r>
-                <w:r>
-                  <w:rPr>
-                    <w:rFonts w:ascii="Times New Roman" w:hAnsi="Times New Roman"/>
-                    <w:sz w:val="24"/>
-                  </w:rPr>
-                  <w:t>: J.C. Okyere (b. 19</w:t>
-                </w:r>
-                <w:r>
-                  <w:rPr>
-                    <w:rFonts w:ascii="Times New Roman" w:hAnsi="Times New Roman"/>
-                    <w:sz w:val="24"/>
-                  </w:rPr>
-                  <w:t>1</w:t>
-                </w:r>
-                <w:r>
-                  <w:rPr>
-                    <w:rFonts w:ascii="Times New Roman" w:hAnsi="Times New Roman"/>
-                    <w:sz w:val="24"/>
-                  </w:rPr>
-                  <w:t xml:space="preserve">2), appointed headmaster of Twifu-Praso Teacher Training College in 1965, received his training in art in Ghana and in Britain; A. O. Bartimeus (1927-1988) </w:t>
-                </w:r>
-                <w:r>
-                  <w:rPr>
-                    <w:rFonts w:ascii="Times New Roman" w:hAnsi="Times New Roman"/>
-                    <w:spacing w:val="-2"/>
-                    <w:sz w:val="24"/>
-                  </w:rPr>
-                  <w:t xml:space="preserve">studied at the Kumasi College of Technology, Science and Arts, among the second intake of students. Bartimeus’s work uses a technique similar to the Impressionists, a technique which replaces outline and chiaroscuro by patterns of colour, designed to convey the diffusion of light. Bartimeus’s landscapes and figurative compositions reveal </w:t>
-                </w:r>
-                <w:proofErr w:type="gramStart"/>
-                <w:r>
-                  <w:rPr>
-                    <w:rFonts w:ascii="Times New Roman" w:hAnsi="Times New Roman"/>
-                    <w:spacing w:val="-2"/>
-                    <w:sz w:val="24"/>
-                  </w:rPr>
-                  <w:t>a strength</w:t>
-                </w:r>
-                <w:proofErr w:type="gramEnd"/>
-                <w:r>
-                  <w:rPr>
-                    <w:rFonts w:ascii="Times New Roman" w:hAnsi="Times New Roman"/>
-                    <w:spacing w:val="-2"/>
-                    <w:sz w:val="24"/>
-                  </w:rPr>
-                  <w:t xml:space="preserve"> in colour, applied with the use of </w:t>
-                </w:r>
-                <w:r>
-                  <w:rPr>
-                    <w:rFonts w:ascii="Times New Roman" w:hAnsi="Times New Roman"/>
-                    <w:i/>
-                    <w:spacing w:val="-2"/>
-                    <w:sz w:val="24"/>
-                  </w:rPr>
-                  <w:t>impasto</w:t>
-                </w:r>
-                <w:r>
-                  <w:rPr>
-                    <w:rFonts w:ascii="Times New Roman" w:hAnsi="Times New Roman"/>
-                    <w:spacing w:val="-2"/>
-                    <w:sz w:val="24"/>
-                  </w:rPr>
-                  <w:t>.</w:t>
-                </w:r>
-                <w:r>
-                  <w:rPr>
-                    <w:rFonts w:ascii="Times New Roman" w:hAnsi="Times New Roman"/>
-                    <w:spacing w:val="-2"/>
-                    <w:sz w:val="24"/>
-                  </w:rPr>
-                  <w:t xml:space="preserve"> </w:t>
-                </w:r>
-                <w:r>
-                  <w:rPr>
-                    <w:rFonts w:ascii="Times New Roman" w:hAnsi="Times New Roman"/>
-                    <w:spacing w:val="-2"/>
-                    <w:sz w:val="24"/>
-                  </w:rPr>
-                  <w:t xml:space="preserve">Themes based on market scenes, durbars and local festivals were characteristic of Bartimeus’s repertoire. </w:t>
-                </w:r>
-              </w:p>
-              <w:p>
-                <w:pPr>
-                  <w:pStyle w:val="NormalWeb"/>
-                  <w:spacing w:before="2" w:after="2"/>
-                  <w:rPr>
-                    <w:rFonts w:ascii="Times New Roman" w:hAnsi="Times New Roman"/>
-                    <w:spacing w:val="-2"/>
                     <w:sz w:val="24"/>
                   </w:rPr>
                 </w:pPr>
@@ -1476,97 +1296,101 @@
                   </w:rPr>
                 </w:pPr>
                 <w:r>
+                  <w:t xml:space="preserve"> </w:t>
+                </w:r>
+                <w:r>
+                  <w:rPr>
+                    <w:rFonts w:ascii="Times New Roman" w:hAnsi="Times New Roman"/>
+                    <w:sz w:val="24"/>
+                  </w:rPr>
+                  <w:t>Notable members</w:t>
+                </w:r>
+                <w:r>
+                  <w:rPr>
+                    <w:rFonts w:ascii="Times New Roman" w:hAnsi="Times New Roman"/>
+                    <w:sz w:val="24"/>
+                  </w:rPr>
+                  <w:t xml:space="preserve"> included</w:t>
+                </w:r>
+                <w:r>
+                  <w:rPr>
+                    <w:rFonts w:ascii="Times New Roman" w:hAnsi="Times New Roman"/>
+                    <w:sz w:val="24"/>
+                  </w:rPr>
+                  <w:t>: J.C. Okyere (b. 19</w:t>
+                </w:r>
+                <w:r>
+                  <w:rPr>
+                    <w:rFonts w:ascii="Times New Roman" w:hAnsi="Times New Roman"/>
+                    <w:sz w:val="24"/>
+                  </w:rPr>
+                  <w:t>1</w:t>
+                </w:r>
+                <w:r>
+                  <w:rPr>
+                    <w:rFonts w:ascii="Times New Roman" w:hAnsi="Times New Roman"/>
+                    <w:sz w:val="24"/>
+                  </w:rPr>
+                  <w:t xml:space="preserve">2), appointed headmaster of Twifu-Praso Teacher Training College in 1965, received his training in art in Ghana and in Britain; A. O. Bartimeus (1927-1988) </w:t>
+                </w:r>
+                <w:r>
                   <w:rPr>
                     <w:rFonts w:ascii="Times New Roman" w:hAnsi="Times New Roman"/>
                     <w:spacing w:val="-2"/>
                     <w:sz w:val="24"/>
                   </w:rPr>
-                  <w:t>Despite holding the post of Managing Director of Ghana Tourist Board in Accra (1972-1986), Bartimeus continued to exhibit both nationally and internationally.</w:t>
-                </w:r>
-                <w:r>
-                  <w:rPr>
-                    <w:rFonts w:ascii="Times New Roman" w:hAnsi="Times New Roman"/>
-                    <w:sz w:val="24"/>
-                  </w:rPr>
-                  <w:t xml:space="preserve"> Christopher Agbolosu (b. 1940), who studied with Ampofo (1961-1964), </w:t>
+                  <w:t xml:space="preserve">studied at the Kumasi College of Technology, Science and Arts, among the second intake of students. Bartimeus’s work uses a technique similar to the Impressionists, a technique which replaces outline and chiaroscuro by patterns of colour, designed to convey the diffusion of light. Bartimeus’s landscapes and figurative compositions reveal </w:t>
                 </w:r>
                 <w:proofErr w:type="gramStart"/>
                 <w:r>
                   <w:rPr>
                     <w:rFonts w:ascii="Times New Roman" w:hAnsi="Times New Roman"/>
-                    <w:sz w:val="24"/>
-                  </w:rPr>
-                  <w:t>worked</w:t>
+                    <w:spacing w:val="-2"/>
+                    <w:sz w:val="24"/>
+                  </w:rPr>
+                  <w:t>a strength</w:t>
                 </w:r>
                 <w:proofErr w:type="gramEnd"/>
                 <w:r>
                   <w:rPr>
                     <w:rFonts w:ascii="Times New Roman" w:hAnsi="Times New Roman"/>
-                    <w:sz w:val="24"/>
-                  </w:rPr>
-                  <w:t xml:space="preserve"> as a textile designer for Patterson Zochonis Ghana Ltd. Agbolosu was involved as a sculptor with the Ghana Institute of Art and Culture, winning first prize for </w:t>
+                    <w:spacing w:val="-2"/>
+                    <w:sz w:val="24"/>
+                  </w:rPr>
+                  <w:t xml:space="preserve"> in colour, applied with the use of </w:t>
                 </w:r>
                 <w:r>
                   <w:rPr>
                     <w:rFonts w:ascii="Times New Roman" w:hAnsi="Times New Roman"/>
                     <w:i/>
-                    <w:sz w:val="24"/>
-                  </w:rPr>
-                  <w:t>Mother and Child</w:t>
-                </w:r>
-                <w:r>
-                  <w:rPr>
-                    <w:rFonts w:ascii="Times New Roman" w:hAnsi="Times New Roman"/>
-                    <w:sz w:val="24"/>
-                  </w:rPr>
-                  <w:t xml:space="preserve">. This image was used for the statutory currency note Five Cedis in 1979. </w:t>
-                </w:r>
-                <w:proofErr w:type="gramStart"/>
-                <w:r>
-                  <w:rPr>
-                    <w:rFonts w:ascii="Times New Roman" w:hAnsi="Times New Roman"/>
-                    <w:sz w:val="24"/>
-                  </w:rPr>
-                  <w:t xml:space="preserve">It was also reproduced in </w:t>
-                </w:r>
-                <w:r>
-                  <w:rPr>
-                    <w:rFonts w:ascii="Times New Roman" w:hAnsi="Times New Roman"/>
-                    <w:i/>
-                    <w:sz w:val="24"/>
-                  </w:rPr>
-                  <w:t>Sculpture in Ghana</w:t>
-                </w:r>
-                <w:r>
-                  <w:rPr>
-                    <w:rFonts w:ascii="Times New Roman" w:hAnsi="Times New Roman"/>
-                    <w:sz w:val="24"/>
-                  </w:rPr>
-                  <w:t xml:space="preserve"> by Vincent Kofi</w:t>
-                </w:r>
-                <w:proofErr w:type="gramEnd"/>
-                <w:r>
-                  <w:rPr>
-                    <w:rFonts w:ascii="Times New Roman" w:hAnsi="Times New Roman"/>
-                    <w:sz w:val="24"/>
-                  </w:rPr>
-                  <w:t>. (1964</w:t>
-                </w:r>
-                <w:proofErr w:type="gramStart"/>
-                <w:r>
-                  <w:rPr>
-                    <w:rFonts w:ascii="Times New Roman" w:hAnsi="Times New Roman"/>
-                    <w:sz w:val="24"/>
-                  </w:rPr>
-                  <w:t>: )</w:t>
-                </w:r>
-                <w:proofErr w:type="gramEnd"/>
-                <w:r>
-                  <w:rPr>
-                    <w:rFonts w:ascii="Times New Roman" w:hAnsi="Times New Roman"/>
-                    <w:sz w:val="24"/>
-                  </w:rPr>
-                  <w:t>; Agbolosu was also a senior designer at Freedom Textiles Ghana Ltd.</w:t>
+                    <w:spacing w:val="-2"/>
+                    <w:sz w:val="24"/>
+                  </w:rPr>
+                  <w:t>impasto</w:t>
+                </w:r>
+                <w:r>
+                  <w:rPr>
+                    <w:rFonts w:ascii="Times New Roman" w:hAnsi="Times New Roman"/>
+                    <w:spacing w:val="-2"/>
+                    <w:sz w:val="24"/>
+                  </w:rPr>
+                  <w:t>.</w:t>
+                </w:r>
+                <w:r>
+                  <w:rPr>
+                    <w:rFonts w:ascii="Times New Roman" w:hAnsi="Times New Roman"/>
+                    <w:spacing w:val="-2"/>
+                    <w:sz w:val="24"/>
+                  </w:rPr>
+                  <w:t xml:space="preserve"> </w:t>
+                </w:r>
+                <w:r>
+                  <w:rPr>
+                    <w:rFonts w:ascii="Times New Roman" w:hAnsi="Times New Roman"/>
+                    <w:spacing w:val="-2"/>
+                    <w:sz w:val="24"/>
+                  </w:rPr>
+                  <w:t xml:space="preserve">Themes based on market scenes, durbars and local festivals were characteristic of Bartimeus’s repertoire. </w:t>
                 </w:r>
               </w:p>
               <w:p>
@@ -1579,6 +1403,110 @@
                     <w:sz w:val="24"/>
                   </w:rPr>
                 </w:pPr>
+              </w:p>
+              <w:p>
+                <w:pPr>
+                  <w:pStyle w:val="NormalWeb"/>
+                  <w:spacing w:before="2" w:after="2"/>
+                  <w:rPr>
+                    <w:rFonts w:ascii="Times New Roman" w:hAnsi="Times New Roman"/>
+                    <w:spacing w:val="-2"/>
+                    <w:sz w:val="24"/>
+                  </w:rPr>
+                </w:pPr>
+                <w:r>
+                  <w:rPr>
+                    <w:rFonts w:ascii="Times New Roman" w:hAnsi="Times New Roman"/>
+                    <w:spacing w:val="-2"/>
+                    <w:sz w:val="24"/>
+                  </w:rPr>
+                  <w:t>Despite holding the post of Managing Director of Ghana Tourist Board in Accra (1972-1986), Bartimeus continued to exhibit both nationally and internationally.</w:t>
+                </w:r>
+                <w:r>
+                  <w:rPr>
+                    <w:rFonts w:ascii="Times New Roman" w:hAnsi="Times New Roman"/>
+                    <w:sz w:val="24"/>
+                  </w:rPr>
+                  <w:t xml:space="preserve"> Christopher Agbolosu (b. 1940), who studied with Ampofo (1961-1964), </w:t>
+                </w:r>
+                <w:proofErr w:type="gramStart"/>
+                <w:r>
+                  <w:rPr>
+                    <w:rFonts w:ascii="Times New Roman" w:hAnsi="Times New Roman"/>
+                    <w:sz w:val="24"/>
+                  </w:rPr>
+                  <w:t>worked</w:t>
+                </w:r>
+                <w:proofErr w:type="gramEnd"/>
+                <w:r>
+                  <w:rPr>
+                    <w:rFonts w:ascii="Times New Roman" w:hAnsi="Times New Roman"/>
+                    <w:sz w:val="24"/>
+                  </w:rPr>
+                  <w:t xml:space="preserve"> as a textile designer for Patterson Zochonis Ghana Ltd. Agbolosu was involved as a sculptor with the Ghana Institute of Art and Culture, winning first prize for </w:t>
+                </w:r>
+                <w:r>
+                  <w:rPr>
+                    <w:rFonts w:ascii="Times New Roman" w:hAnsi="Times New Roman"/>
+                    <w:i/>
+                    <w:sz w:val="24"/>
+                  </w:rPr>
+                  <w:t>Mother and Child</w:t>
+                </w:r>
+                <w:r>
+                  <w:rPr>
+                    <w:rFonts w:ascii="Times New Roman" w:hAnsi="Times New Roman"/>
+                    <w:sz w:val="24"/>
+                  </w:rPr>
+                  <w:t xml:space="preserve">. This image was used for the statutory currency note Five Cedis in 1979. </w:t>
+                </w:r>
+                <w:proofErr w:type="gramStart"/>
+                <w:r>
+                  <w:rPr>
+                    <w:rFonts w:ascii="Times New Roman" w:hAnsi="Times New Roman"/>
+                    <w:sz w:val="24"/>
+                  </w:rPr>
+                  <w:t xml:space="preserve">It was also reproduced in </w:t>
+                </w:r>
+                <w:r>
+                  <w:rPr>
+                    <w:rFonts w:ascii="Times New Roman" w:hAnsi="Times New Roman"/>
+                    <w:i/>
+                    <w:sz w:val="24"/>
+                  </w:rPr>
+                  <w:t>Sculpture in Ghana</w:t>
+                </w:r>
+                <w:r>
+                  <w:rPr>
+                    <w:rFonts w:ascii="Times New Roman" w:hAnsi="Times New Roman"/>
+                    <w:sz w:val="24"/>
+                  </w:rPr>
+                  <w:t xml:space="preserve"> by Vincent Kofi</w:t>
+                </w:r>
+                <w:proofErr w:type="gramEnd"/>
+                <w:r>
+                  <w:rPr>
+                    <w:rFonts w:ascii="Times New Roman" w:hAnsi="Times New Roman"/>
+                    <w:sz w:val="24"/>
+                  </w:rPr>
+                  <w:t>. (1964</w:t>
+                </w:r>
+                <w:proofErr w:type="gramStart"/>
+                <w:r>
+                  <w:rPr>
+                    <w:rFonts w:ascii="Times New Roman" w:hAnsi="Times New Roman"/>
+                    <w:sz w:val="24"/>
+                  </w:rPr>
+                  <w:t>: )</w:t>
+                </w:r>
+                <w:proofErr w:type="gramEnd"/>
+                <w:r>
+                  <w:rPr>
+                    <w:rFonts w:ascii="Times New Roman" w:hAnsi="Times New Roman"/>
+                    <w:sz w:val="24"/>
+                  </w:rPr>
+                  <w:t>; Agbolosu was also a senior designer at Freedom Textiles Ghana Ltd.</w:t>
+                </w:r>
               </w:p>
               <w:p>
                 <w:pPr>
@@ -1616,7 +1544,7 @@
                     <w:spacing w:val="-2"/>
                     <w:sz w:val="24"/>
                   </w:rPr>
-                  <w:t>Christopher Agbolosu, Mother and Child.png</w:t>
+                  <w:t>Mother and Child</w:t>
                 </w:r>
               </w:p>
               <w:p>
@@ -1624,7 +1552,6 @@
                   <w:pStyle w:val="Caption"/>
                 </w:pPr>
                 <w:r>
-                  <w:lastRenderedPageBreak/>
                   <w:t xml:space="preserve">Figure </w:t>
                 </w:r>
                 <w:fldSimple w:instr=" SEQ Figure \* ARABIC ">
@@ -1636,14 +1563,11 @@
                   </w:r>
                 </w:fldSimple>
                 <w:r>
-                  <w:t xml:space="preserve"> </w:t>
-                </w:r>
-                <w:r>
                   <w:rPr>
                     <w:rFonts w:ascii="Times New Roman" w:hAnsi="Times New Roman"/>
                     <w:sz w:val="19"/>
                   </w:rPr>
-                  <w:t>Christopher Agbolosu, </w:t>
+                  <w:t xml:space="preserve"> Christopher Agbolosu, </w:t>
                 </w:r>
                 <w:r>
                   <w:rPr>
@@ -1651,34 +1575,38 @@
                     <w:i/>
                     <w:sz w:val="19"/>
                   </w:rPr>
-                  <w:t>Mother and Child</w:t>
-                </w:r>
-                <w:r>
-                  <w:rPr>
-                    <w:rFonts w:ascii="Times New Roman" w:hAnsi="Times New Roman"/>
-                    <w:i/>
+                  <w:t xml:space="preserve">Mother and Child, </w:t>
+                </w:r>
+                <w:r>
+                  <w:rPr>
+                    <w:rFonts w:ascii="Times New Roman" w:hAnsi="Times New Roman"/>
                     <w:sz w:val="19"/>
                   </w:rPr>
-                  <w:t>, 2008</w:t>
+                  <w:t>2008</w:t>
                 </w:r>
               </w:p>
               <w:p>
                 <w:pPr>
-                  <w:pStyle w:val="NormalWeb"/>
-                  <w:spacing w:before="2" w:after="2"/>
+                  <w:rPr>
+                    <w:rFonts w:ascii="Times New Roman" w:hAnsi="Times New Roman"/>
+                    <w:sz w:val="19"/>
+                  </w:rPr>
+                </w:pPr>
+                <w:r>
                   <w:rPr>
                     <w:rFonts w:ascii="Times New Roman" w:hAnsi="Times New Roman"/>
                     <w:spacing w:val="-2"/>
                     <w:sz w:val="24"/>
                   </w:rPr>
-                </w:pPr>
-                <w:r>
-                  <w:rPr>
-                    <w:rFonts w:ascii="Times New Roman" w:hAnsi="Times New Roman"/>
-                    <w:spacing w:val="-2"/>
-                    <w:sz w:val="24"/>
-                  </w:rPr>
-                  <w:t xml:space="preserve">Source: </w:t>
+                  <w:lastRenderedPageBreak/>
+                  <w:t>Source:</w:t>
+                </w:r>
+                <w:r>
+                  <w:rPr>
+                    <w:rFonts w:ascii="Times New Roman" w:hAnsi="Times New Roman"/>
+                    <w:sz w:val="19"/>
+                  </w:rPr>
+                  <w:t xml:space="preserve"> Collection of Atta Kwami and Pamela Clarkson</w:t>
                 </w:r>
               </w:p>
               <w:p>
@@ -1698,23 +1626,10 @@
                   <w:spacing w:before="2" w:after="2"/>
                   <w:rPr>
                     <w:rFonts w:ascii="Times New Roman" w:hAnsi="Times New Roman"/>
+                    <w:spacing w:val="-2"/>
                     <w:sz w:val="24"/>
                   </w:rPr>
                 </w:pPr>
-                <w:r>
-                  <w:rPr>
-                    <w:rFonts w:ascii="Times New Roman" w:hAnsi="Times New Roman"/>
-                    <w:sz w:val="24"/>
-                  </w:rPr>
-                  <w:t xml:space="preserve">Of varied educational backgrounds, the diverse media and techniques of production its protagonists ranged from painting, textiles, sculpture, pottery and illustration. Akwapim Six embodied tradition and modernity. J.C. Okyere, A. O. Bartimeus, Ampofo and associate members, E. V. Asihene and Christopher Agbolosu drew strength from the act of creation related to modern forms of representation, and the ancestral carvings in wood, drawing and painting traditions of Ghanaian art. While the sources of inspiration were profoundly Ghanaian, both in subject matter, spirit and the techniques employed were not unfamiliar to Westerners. </w:t>
-                </w:r>
-                <w:r>
-                  <w:rPr>
-                    <w:rFonts w:ascii="Times New Roman" w:hAnsi="Times New Roman"/>
-                    <w:sz w:val="24"/>
-                  </w:rPr>
-                  <w:t xml:space="preserve">; </w:t>
-                </w:r>
               </w:p>
               <w:p>
                 <w:pPr>
@@ -1722,17 +1637,22 @@
                   <w:spacing w:before="2" w:after="2"/>
                   <w:rPr>
                     <w:rFonts w:ascii="Times New Roman" w:hAnsi="Times New Roman"/>
-                    <w:color w:val="161616"/>
                     <w:sz w:val="24"/>
                   </w:rPr>
                 </w:pPr>
                 <w:r>
                   <w:rPr>
                     <w:rFonts w:ascii="Times New Roman" w:hAnsi="Times New Roman"/>
-                    <w:color w:val="161616"/>
-                    <w:sz w:val="24"/>
-                  </w:rPr>
-                  <w:t> </w:t>
+                    <w:sz w:val="24"/>
+                  </w:rPr>
+                  <w:t xml:space="preserve">Of varied educational backgrounds, the diverse media and techniques of production its protagonists ranged from painting, textiles, sculpture, pottery and illustration. Akwapim Six embodied tradition and modernity. J.C. Okyere, A. O. Bartimeus, Ampofo and associate members, E. V. Asihene and Christopher Agbolosu drew strength from the act of creation related to modern forms of representation, and the ancestral carvings in wood, drawing and painting traditions of Ghanaian art. While the sources of inspiration were profoundly Ghanaian, both in subject matter, spirit and the techniques employed were not unfamiliar to Westerners. </w:t>
+                </w:r>
+                <w:r>
+                  <w:rPr>
+                    <w:rFonts w:ascii="Times New Roman" w:hAnsi="Times New Roman"/>
+                    <w:sz w:val="24"/>
+                  </w:rPr>
+                  <w:t xml:space="preserve">; </w:t>
                 </w:r>
               </w:p>
               <w:p>
@@ -1745,6 +1665,14 @@
                     <w:sz w:val="24"/>
                   </w:rPr>
                 </w:pPr>
+                <w:r>
+                  <w:rPr>
+                    <w:rFonts w:ascii="Times New Roman" w:hAnsi="Times New Roman"/>
+                    <w:color w:val="161616"/>
+                    <w:sz w:val="24"/>
+                  </w:rPr>
+                  <w:t> </w:t>
+                </w:r>
               </w:p>
               <w:p>
                 <w:pPr>
@@ -1763,7 +1691,10 @@
                     <w:color w:val="161616"/>
                     <w:sz w:val="24"/>
                   </w:rPr>
-                  <w:t xml:space="preserve">File: </w:t>
+                  <w:t>File:</w:t>
+                </w:r>
+                <w:r>
+                  <w:t xml:space="preserve"> </w:t>
                 </w:r>
                 <w:r>
                   <w:rPr>
@@ -1771,7 +1702,7 @@
                     <w:color w:val="161616"/>
                     <w:sz w:val="24"/>
                   </w:rPr>
-                  <w:t>John Christopher Osei Okyere, Adoration.png</w:t>
+                  <w:t>Adoration</w:t>
                 </w:r>
               </w:p>
               <w:p>
@@ -1790,14 +1721,11 @@
                   </w:r>
                 </w:fldSimple>
                 <w:r>
-                  <w:t xml:space="preserve"> </w:t>
-                </w:r>
-                <w:r>
                   <w:rPr>
                     <w:rFonts w:ascii="Times New Roman" w:hAnsi="Times New Roman"/>
                     <w:sz w:val="19"/>
                   </w:rPr>
-                  <w:t>John Christopher Osei Okyere, </w:t>
+                  <w:t xml:space="preserve"> John Christopher Osei Okyere, </w:t>
                 </w:r>
                 <w:r>
                   <w:rPr>
@@ -1805,22 +1733,14 @@
                     <w:i/>
                     <w:sz w:val="19"/>
                   </w:rPr>
-                  <w:t>Adoration</w:t>
-                </w:r>
-                <w:r>
-                  <w:rPr>
-                    <w:rFonts w:ascii="Times New Roman" w:hAnsi="Times New Roman"/>
-                    <w:i/>
+                  <w:t xml:space="preserve">Adoration, </w:t>
+                </w:r>
+                <w:r>
+                  <w:rPr>
+                    <w:rFonts w:ascii="Times New Roman" w:hAnsi="Times New Roman"/>
                     <w:sz w:val="19"/>
                   </w:rPr>
-                  <w:t xml:space="preserve">, </w:t>
-                </w:r>
-                <w:r>
-                  <w:rPr>
-                    <w:rFonts w:ascii="Times New Roman" w:hAnsi="Times New Roman"/>
-                    <w:sz w:val="19"/>
-                  </w:rPr>
-                  <w:t>c. 1968</w:t>
+                  <w:t>c 1968</w:t>
                 </w:r>
               </w:p>
               <w:p>
@@ -1839,7 +1759,29 @@
                     <w:color w:val="161616"/>
                     <w:sz w:val="24"/>
                   </w:rPr>
-                  <w:t>Source</w:t>
+                  <w:t>Source:</w:t>
+                </w:r>
+                <w:r>
+                  <w:rPr>
+                    <w:rFonts w:ascii="Times New Roman" w:hAnsi="Times New Roman"/>
+                    <w:sz w:val="19"/>
+                  </w:rPr>
+                  <w:t xml:space="preserve"> Courtesy of </w:t>
+                </w:r>
+                <w:r>
+                  <w:rPr>
+                    <w:rFonts w:ascii="Times New Roman" w:hAnsi="Times New Roman"/>
+                    <w:i/>
+                    <w:sz w:val="19"/>
+                  </w:rPr>
+                  <w:t>Cultural Heritage</w:t>
+                </w:r>
+                <w:r>
+                  <w:rPr>
+                    <w:rFonts w:ascii="Times New Roman" w:hAnsi="Times New Roman"/>
+                    <w:sz w:val="19"/>
+                  </w:rPr>
+                  <w:t>, (1968), Accra: Arts Council of Ghana and Mobil Oil of Ghana Limited</w:t>
                 </w:r>
               </w:p>
               <w:p>
@@ -1914,16 +1856,6 @@
                   </w:rPr>
                   <w:t xml:space="preserve">The most important aspect of Ampofo’s work with the group, inspired by Meyerowitz’s example, was to embark on nationwide tours offering lecture demonstrations in schools and colleges, </w:t>
                 </w:r>
-              </w:p>
-              <w:p>
-                <w:pPr>
-                  <w:pStyle w:val="NormalWeb"/>
-                  <w:spacing w:before="2" w:after="2"/>
-                  <w:rPr>
-                    <w:rFonts w:ascii="Times New Roman" w:hAnsi="Times New Roman"/>
-                    <w:sz w:val="24"/>
-                  </w:rPr>
-                </w:pPr>
               </w:p>
               <w:p/>
             </w:tc>
@@ -1953,7 +1885,7 @@
               <w:tag w:val="furtherReading"/>
               <w:id w:val="-1516217107"/>
               <w:placeholder>
-                <w:docPart w:val="C57323798555A54599B70A41F4E41EAC"/>
+                <w:docPart w:val="F7D512D0E487A04B8E4480242CF441FD"/>
               </w:placeholder>
             </w:sdtPr>
             <w:sdtEndPr>
@@ -1977,7 +1909,7 @@
                 </w:pPr>
                 <w:sdt>
                   <w:sdtPr>
-                    <w:id w:val="-775328940"/>
+                    <w:id w:val="-963032601"/>
                     <w:citation/>
                   </w:sdtPr>
                   <w:sdtContent>
@@ -1989,7 +1921,7 @@
                         <w:rFonts w:ascii="Times New Roman" w:hAnsi="Times New Roman"/>
                         <w:sz w:val="24"/>
                       </w:rPr>
-                      <w:instrText xml:space="preserve"> CITATION Bro66 \l 1033 </w:instrText>
+                      <w:instrText xml:space="preserve"> CITATION Bro661 \l 1033 </w:instrText>
                     </w:r>
                     <w:r>
                       <w:fldChar w:fldCharType="separate"/>
@@ -2031,7 +1963,7 @@
                       <w:rFonts w:ascii="Times New Roman" w:hAnsi="Times New Roman"/>
                       <w:sz w:val="24"/>
                     </w:rPr>
-                    <w:id w:val="-1145195233"/>
+                    <w:id w:val="1331554605"/>
                     <w:citation/>
                   </w:sdtPr>
                   <w:sdtContent>
@@ -2047,7 +1979,7 @@
                         <w:rFonts w:ascii="Times New Roman" w:hAnsi="Times New Roman"/>
                         <w:sz w:val="24"/>
                       </w:rPr>
-                      <w:instrText xml:space="preserve"> CITATION Jul87 \l 1033 </w:instrText>
+                      <w:instrText xml:space="preserve"> CITATION Jul872 \l 1033 </w:instrText>
                     </w:r>
                     <w:r>
                       <w:rPr>
@@ -2089,7 +2021,7 @@
                       <w:rFonts w:ascii="Times New Roman" w:hAnsi="Times New Roman"/>
                       <w:sz w:val="24"/>
                     </w:rPr>
-                    <w:id w:val="1349903506"/>
+                    <w:id w:val="2035379624"/>
                     <w:citation/>
                   </w:sdtPr>
                   <w:sdtContent>
@@ -2105,7 +2037,7 @@
                         <w:rFonts w:ascii="Times New Roman" w:hAnsi="Times New Roman"/>
                         <w:sz w:val="24"/>
                       </w:rPr>
-                      <w:instrText xml:space="preserve"> CITATION Joh05 \l 1033 </w:instrText>
+                      <w:instrText xml:space="preserve"> CITATION Pic05 \l 1033 </w:instrText>
                     </w:r>
                     <w:r>
                       <w:rPr>
@@ -2135,7 +2067,7 @@
               <w:p>
                 <w:sdt>
                   <w:sdtPr>
-                    <w:id w:val="-1546360237"/>
+                    <w:id w:val="1572618442"/>
                     <w:citation/>
                   </w:sdtPr>
                   <w:sdtContent>
@@ -2150,7 +2082,7 @@
                         <w:szCs w:val="20"/>
                         <w:lang w:val="en-US"/>
                       </w:rPr>
-                      <w:instrText xml:space="preserve"> CITATION Kwa13 \l 1033 </w:instrText>
+                      <w:instrText xml:space="preserve"> CITATION Kwa131 \l 1033 </w:instrText>
                     </w:r>
                     <w:r>
                       <w:fldChar w:fldCharType="separate"/>
@@ -2279,7 +2211,7 @@
   <w:abstractNum w:abstractNumId="0">
     <w:nsid w:val="FFFFFF1D"/>
     <w:multiLevelType w:val="multilevel"/>
-    <w:tmpl w:val="C0C6DD98"/>
+    <w:tmpl w:val="96BACD9E"/>
     <w:lvl w:ilvl="0">
       <w:start w:val="1"/>
       <w:numFmt w:val="bullet"/>
@@ -3278,7 +3210,7 @@
     <w:link w:val="BalloonTextChar"/>
     <w:uiPriority w:val="99"/>
     <w:semiHidden/>
-    <w:rsid w:val="00D90EBF"/>
+    <w:rsid w:val="00AE17B0"/>
     <w:pPr>
       <w:spacing w:after="0" w:line="240" w:lineRule="auto"/>
     </w:pPr>
@@ -3294,7 +3226,7 @@
     <w:link w:val="BalloonText"/>
     <w:uiPriority w:val="99"/>
     <w:semiHidden/>
-    <w:rsid w:val="00D90EBF"/>
+    <w:rsid w:val="00AE17B0"/>
     <w:rPr>
       <w:rFonts w:ascii="Lucida Grande" w:hAnsi="Lucida Grande" w:cs="Lucida Grande"/>
       <w:sz w:val="18"/>
@@ -3303,7 +3235,7 @@
   </w:style>
   <w:style w:type="paragraph" w:styleId="NormalWeb">
     <w:name w:val="Normal (Web)"/>
-    <w:rsid w:val="00D90EBF"/>
+    <w:rsid w:val="00AE17B0"/>
     <w:pPr>
       <w:spacing w:after="200" w:line="240" w:lineRule="auto"/>
     </w:pPr>
@@ -3317,7 +3249,7 @@
   </w:style>
   <w:style w:type="paragraph" w:customStyle="1" w:styleId="annotationtext">
     <w:name w:val="annotation text"/>
-    <w:rsid w:val="00D90EBF"/>
+    <w:rsid w:val="00AE17B0"/>
     <w:pPr>
       <w:spacing w:after="200" w:line="240" w:lineRule="auto"/>
     </w:pPr>
@@ -3336,7 +3268,7 @@
     <w:uiPriority w:val="35"/>
     <w:semiHidden/>
     <w:qFormat/>
-    <w:rsid w:val="00D90EBF"/>
+    <w:rsid w:val="00AE17B0"/>
     <w:pPr>
       <w:spacing w:after="200" w:line="240" w:lineRule="auto"/>
     </w:pPr>
@@ -3875,7 +3807,7 @@
     <w:link w:val="BalloonTextChar"/>
     <w:uiPriority w:val="99"/>
     <w:semiHidden/>
-    <w:rsid w:val="00D90EBF"/>
+    <w:rsid w:val="00AE17B0"/>
     <w:pPr>
       <w:spacing w:after="0" w:line="240" w:lineRule="auto"/>
     </w:pPr>
@@ -3891,7 +3823,7 @@
     <w:link w:val="BalloonText"/>
     <w:uiPriority w:val="99"/>
     <w:semiHidden/>
-    <w:rsid w:val="00D90EBF"/>
+    <w:rsid w:val="00AE17B0"/>
     <w:rPr>
       <w:rFonts w:ascii="Lucida Grande" w:hAnsi="Lucida Grande" w:cs="Lucida Grande"/>
       <w:sz w:val="18"/>
@@ -3900,7 +3832,7 @@
   </w:style>
   <w:style w:type="paragraph" w:styleId="NormalWeb">
     <w:name w:val="Normal (Web)"/>
-    <w:rsid w:val="00D90EBF"/>
+    <w:rsid w:val="00AE17B0"/>
     <w:pPr>
       <w:spacing w:after="200" w:line="240" w:lineRule="auto"/>
     </w:pPr>
@@ -3914,7 +3846,7 @@
   </w:style>
   <w:style w:type="paragraph" w:customStyle="1" w:styleId="annotationtext">
     <w:name w:val="annotation text"/>
-    <w:rsid w:val="00D90EBF"/>
+    <w:rsid w:val="00AE17B0"/>
     <w:pPr>
       <w:spacing w:after="200" w:line="240" w:lineRule="auto"/>
     </w:pPr>
@@ -3933,7 +3865,7 @@
     <w:uiPriority w:val="35"/>
     <w:semiHidden/>
     <w:qFormat/>
-    <w:rsid w:val="00D90EBF"/>
+    <w:rsid w:val="00AE17B0"/>
     <w:pPr>
       <w:spacing w:after="200" w:line="240" w:lineRule="auto"/>
     </w:pPr>
@@ -3953,7 +3885,7 @@
   <w:docParts>
     <w:docPart>
       <w:docPartPr>
-        <w:name w:val="9F070BFC8D31E34A9F00ED76AC38AA16"/>
+        <w:name w:val="555D91B87D81E64D94E726B96E7A4560"/>
         <w:category>
           <w:name w:val="General"/>
           <w:gallery w:val="placeholder"/>
@@ -3964,12 +3896,12 @@
         <w:behaviors>
           <w:behavior w:val="content"/>
         </w:behaviors>
-        <w:guid w:val="{BC986B31-D5E1-5F40-957B-88A6C422F10A}"/>
+        <w:guid w:val="{190AC9C9-4B13-0246-A63D-6188A06AD821}"/>
       </w:docPartPr>
       <w:docPartBody>
         <w:p>
           <w:pPr>
-            <w:pStyle w:val="9F070BFC8D31E34A9F00ED76AC38AA16"/>
+            <w:pStyle w:val="555D91B87D81E64D94E726B96E7A4560"/>
           </w:pPr>
           <w:r>
             <w:rPr>
@@ -3984,7 +3916,7 @@
     </w:docPart>
     <w:docPart>
       <w:docPartPr>
-        <w:name w:val="38DB65566AFEAC40B777B366B9F7D0FB"/>
+        <w:name w:val="97F8480FD58AD242A49CD19996402829"/>
         <w:category>
           <w:name w:val="General"/>
           <w:gallery w:val="placeholder"/>
@@ -3995,12 +3927,12 @@
         <w:behaviors>
           <w:behavior w:val="content"/>
         </w:behaviors>
-        <w:guid w:val="{2BEBF6D8-1253-494B-ACC1-E39CCD87E2D6}"/>
+        <w:guid w:val="{67DFF345-4466-294E-9D2E-748628D7E9B9}"/>
       </w:docPartPr>
       <w:docPartBody>
         <w:p>
           <w:pPr>
-            <w:pStyle w:val="38DB65566AFEAC40B777B366B9F7D0FB"/>
+            <w:pStyle w:val="97F8480FD58AD242A49CD19996402829"/>
           </w:pPr>
           <w:r>
             <w:rPr>
@@ -4013,7 +3945,7 @@
     </w:docPart>
     <w:docPart>
       <w:docPartPr>
-        <w:name w:val="B4D617B9C97BB745B34A1E2D29ADD10D"/>
+        <w:name w:val="4820B4CDB17D1440B846EB4ECA98E780"/>
         <w:category>
           <w:name w:val="General"/>
           <w:gallery w:val="placeholder"/>
@@ -4024,12 +3956,12 @@
         <w:behaviors>
           <w:behavior w:val="content"/>
         </w:behaviors>
-        <w:guid w:val="{ACDDF307-CC0B-AF48-8231-9C30024A16EF}"/>
+        <w:guid w:val="{52E1D7ED-A021-3F4D-9FFD-430634CF2234}"/>
       </w:docPartPr>
       <w:docPartBody>
         <w:p>
           <w:pPr>
-            <w:pStyle w:val="B4D617B9C97BB745B34A1E2D29ADD10D"/>
+            <w:pStyle w:val="4820B4CDB17D1440B846EB4ECA98E780"/>
           </w:pPr>
           <w:r>
             <w:rPr>
@@ -4042,7 +3974,7 @@
     </w:docPart>
     <w:docPart>
       <w:docPartPr>
-        <w:name w:val="7A5F69E747A5214FAC1E2457968932D1"/>
+        <w:name w:val="F3C5BE30293DDC43960FC6C9DFF847B0"/>
         <w:category>
           <w:name w:val="General"/>
           <w:gallery w:val="placeholder"/>
@@ -4053,12 +3985,12 @@
         <w:behaviors>
           <w:behavior w:val="content"/>
         </w:behaviors>
-        <w:guid w:val="{CC40A325-86E5-4E49-814A-73D911EE732A}"/>
+        <w:guid w:val="{5BC55751-ADED-2140-8FEE-2522E7B744EA}"/>
       </w:docPartPr>
       <w:docPartBody>
         <w:p>
           <w:pPr>
-            <w:pStyle w:val="7A5F69E747A5214FAC1E2457968932D1"/>
+            <w:pStyle w:val="F3C5BE30293DDC43960FC6C9DFF847B0"/>
           </w:pPr>
           <w:r>
             <w:rPr>
@@ -4071,7 +4003,7 @@
     </w:docPart>
     <w:docPart>
       <w:docPartPr>
-        <w:name w:val="A3761F08914A3748BAEBD2D3136E2109"/>
+        <w:name w:val="0575C43BF12FFF41B2BB6CFBB7EC30C6"/>
         <w:category>
           <w:name w:val="General"/>
           <w:gallery w:val="placeholder"/>
@@ -4082,12 +4014,12 @@
         <w:behaviors>
           <w:behavior w:val="content"/>
         </w:behaviors>
-        <w:guid w:val="{631FC218-D2AE-6D4D-AED1-EBF536ADC1BC}"/>
+        <w:guid w:val="{DAA19EF9-D01E-AA40-BA68-C66AD27844DC}"/>
       </w:docPartPr>
       <w:docPartBody>
         <w:p>
           <w:pPr>
-            <w:pStyle w:val="A3761F08914A3748BAEBD2D3136E2109"/>
+            <w:pStyle w:val="0575C43BF12FFF41B2BB6CFBB7EC30C6"/>
           </w:pPr>
           <w:r>
             <w:rPr>
@@ -4100,7 +4032,7 @@
     </w:docPart>
     <w:docPart>
       <w:docPartPr>
-        <w:name w:val="C89F6E01668E4E438E568C2F3A266949"/>
+        <w:name w:val="CA41D14ED6455B48A28E10BE543DC287"/>
         <w:category>
           <w:name w:val="General"/>
           <w:gallery w:val="placeholder"/>
@@ -4111,12 +4043,12 @@
         <w:behaviors>
           <w:behavior w:val="content"/>
         </w:behaviors>
-        <w:guid w:val="{248976DD-738D-D247-9C83-9ED0F7C320BF}"/>
+        <w:guid w:val="{0C6BF9A0-E029-5341-B864-9298FEC4E81D}"/>
       </w:docPartPr>
       <w:docPartBody>
         <w:p>
           <w:pPr>
-            <w:pStyle w:val="C89F6E01668E4E438E568C2F3A266949"/>
+            <w:pStyle w:val="CA41D14ED6455B48A28E10BE543DC287"/>
           </w:pPr>
           <w:r>
             <w:rPr>
@@ -4129,7 +4061,7 @@
     </w:docPart>
     <w:docPart>
       <w:docPartPr>
-        <w:name w:val="56A0D1B7DEECB84B80809829E304376F"/>
+        <w:name w:val="45DCCA14B7B3F648B673A02E6D3ECD37"/>
         <w:category>
           <w:name w:val="General"/>
           <w:gallery w:val="placeholder"/>
@@ -4140,12 +4072,12 @@
         <w:behaviors>
           <w:behavior w:val="content"/>
         </w:behaviors>
-        <w:guid w:val="{73E877BC-2177-DC4F-B643-ACF3B13ADB15}"/>
+        <w:guid w:val="{BAF80DBD-E3F9-7E4E-8DDE-808B16857638}"/>
       </w:docPartPr>
       <w:docPartBody>
         <w:p>
           <w:pPr>
-            <w:pStyle w:val="56A0D1B7DEECB84B80809829E304376F"/>
+            <w:pStyle w:val="45DCCA14B7B3F648B673A02E6D3ECD37"/>
           </w:pPr>
           <w:r>
             <w:rPr>
@@ -4159,7 +4091,7 @@
     </w:docPart>
     <w:docPart>
       <w:docPartPr>
-        <w:name w:val="EA3B51372C93BB43977D8D0BE9775AF0"/>
+        <w:name w:val="4DDEDF606C1C9F43AEEF07F5A29C1CFA"/>
         <w:category>
           <w:name w:val="General"/>
           <w:gallery w:val="placeholder"/>
@@ -4170,12 +4102,12 @@
         <w:behaviors>
           <w:behavior w:val="content"/>
         </w:behaviors>
-        <w:guid w:val="{9746EF5D-5848-CE42-84C4-975F45BC7C32}"/>
+        <w:guid w:val="{B04294B4-02DA-3044-8012-8FDA95DF6013}"/>
       </w:docPartPr>
       <w:docPartBody>
         <w:p>
           <w:pPr>
-            <w:pStyle w:val="EA3B51372C93BB43977D8D0BE9775AF0"/>
+            <w:pStyle w:val="4DDEDF606C1C9F43AEEF07F5A29C1CFA"/>
           </w:pPr>
           <w:r>
             <w:rPr>
@@ -4204,7 +4136,7 @@
     </w:docPart>
     <w:docPart>
       <w:docPartPr>
-        <w:name w:val="0C0250C2394C804BA0D0597CB0F247EC"/>
+        <w:name w:val="93972EC21E786847BAF4A7D67CD2EC0C"/>
         <w:category>
           <w:name w:val="General"/>
           <w:gallery w:val="placeholder"/>
@@ -4215,12 +4147,12 @@
         <w:behaviors>
           <w:behavior w:val="content"/>
         </w:behaviors>
-        <w:guid w:val="{38FF4ADC-012C-B14F-B42D-30D4F4805800}"/>
+        <w:guid w:val="{4B9701C9-8700-DA43-AAB8-29564C406304}"/>
       </w:docPartPr>
       <w:docPartBody>
         <w:p>
           <w:pPr>
-            <w:pStyle w:val="0C0250C2394C804BA0D0597CB0F247EC"/>
+            <w:pStyle w:val="93972EC21E786847BAF4A7D67CD2EC0C"/>
           </w:pPr>
           <w:r>
             <w:rPr>
@@ -4246,7 +4178,7 @@
     </w:docPart>
     <w:docPart>
       <w:docPartPr>
-        <w:name w:val="CE83B73EFD794A4C9CAD0840D179E7CC"/>
+        <w:name w:val="E998911423C60847B85AC0E8EA531236"/>
         <w:category>
           <w:name w:val="General"/>
           <w:gallery w:val="placeholder"/>
@@ -4257,12 +4189,12 @@
         <w:behaviors>
           <w:behavior w:val="content"/>
         </w:behaviors>
-        <w:guid w:val="{E203DFEA-57BB-2C42-AE5F-9ABBE0BBC3A7}"/>
+        <w:guid w:val="{047E3805-306C-434E-8C64-19DEA47E8DAE}"/>
       </w:docPartPr>
       <w:docPartBody>
         <w:p>
           <w:pPr>
-            <w:pStyle w:val="CE83B73EFD794A4C9CAD0840D179E7CC"/>
+            <w:pStyle w:val="E998911423C60847B85AC0E8EA531236"/>
           </w:pPr>
           <w:r>
             <w:rPr>
@@ -4288,7 +4220,7 @@
     </w:docPart>
     <w:docPart>
       <w:docPartPr>
-        <w:name w:val="C57323798555A54599B70A41F4E41EAC"/>
+        <w:name w:val="F7D512D0E487A04B8E4480242CF441FD"/>
         <w:category>
           <w:name w:val="General"/>
           <w:gallery w:val="placeholder"/>
@@ -4299,12 +4231,12 @@
         <w:behaviors>
           <w:behavior w:val="content"/>
         </w:behaviors>
-        <w:guid w:val="{C5C550A4-9221-0B49-B0DC-3838A8AAEF78}"/>
+        <w:guid w:val="{332C2196-4698-2B4E-8892-D817801C27F2}"/>
       </w:docPartPr>
       <w:docPartBody>
         <w:p>
           <w:pPr>
-            <w:pStyle w:val="C57323798555A54599B70A41F4E41EAC"/>
+            <w:pStyle w:val="F7D512D0E487A04B8E4480242CF441FD"/>
           </w:pPr>
           <w:r>
             <w:rPr>
@@ -4638,38 +4570,38 @@
       <w:color w:val="808080"/>
     </w:rPr>
   </w:style>
-  <w:style w:type="paragraph" w:customStyle="1" w:styleId="9F070BFC8D31E34A9F00ED76AC38AA16">
-    <w:name w:val="9F070BFC8D31E34A9F00ED76AC38AA16"/>
-  </w:style>
-  <w:style w:type="paragraph" w:customStyle="1" w:styleId="38DB65566AFEAC40B777B366B9F7D0FB">
-    <w:name w:val="38DB65566AFEAC40B777B366B9F7D0FB"/>
-  </w:style>
-  <w:style w:type="paragraph" w:customStyle="1" w:styleId="B4D617B9C97BB745B34A1E2D29ADD10D">
-    <w:name w:val="B4D617B9C97BB745B34A1E2D29ADD10D"/>
-  </w:style>
-  <w:style w:type="paragraph" w:customStyle="1" w:styleId="7A5F69E747A5214FAC1E2457968932D1">
-    <w:name w:val="7A5F69E747A5214FAC1E2457968932D1"/>
-  </w:style>
-  <w:style w:type="paragraph" w:customStyle="1" w:styleId="A3761F08914A3748BAEBD2D3136E2109">
-    <w:name w:val="A3761F08914A3748BAEBD2D3136E2109"/>
-  </w:style>
-  <w:style w:type="paragraph" w:customStyle="1" w:styleId="C89F6E01668E4E438E568C2F3A266949">
-    <w:name w:val="C89F6E01668E4E438E568C2F3A266949"/>
-  </w:style>
-  <w:style w:type="paragraph" w:customStyle="1" w:styleId="56A0D1B7DEECB84B80809829E304376F">
-    <w:name w:val="56A0D1B7DEECB84B80809829E304376F"/>
-  </w:style>
-  <w:style w:type="paragraph" w:customStyle="1" w:styleId="EA3B51372C93BB43977D8D0BE9775AF0">
-    <w:name w:val="EA3B51372C93BB43977D8D0BE9775AF0"/>
-  </w:style>
-  <w:style w:type="paragraph" w:customStyle="1" w:styleId="0C0250C2394C804BA0D0597CB0F247EC">
-    <w:name w:val="0C0250C2394C804BA0D0597CB0F247EC"/>
-  </w:style>
-  <w:style w:type="paragraph" w:customStyle="1" w:styleId="CE83B73EFD794A4C9CAD0840D179E7CC">
-    <w:name w:val="CE83B73EFD794A4C9CAD0840D179E7CC"/>
-  </w:style>
-  <w:style w:type="paragraph" w:customStyle="1" w:styleId="C57323798555A54599B70A41F4E41EAC">
-    <w:name w:val="C57323798555A54599B70A41F4E41EAC"/>
+  <w:style w:type="paragraph" w:customStyle="1" w:styleId="555D91B87D81E64D94E726B96E7A4560">
+    <w:name w:val="555D91B87D81E64D94E726B96E7A4560"/>
+  </w:style>
+  <w:style w:type="paragraph" w:customStyle="1" w:styleId="97F8480FD58AD242A49CD19996402829">
+    <w:name w:val="97F8480FD58AD242A49CD19996402829"/>
+  </w:style>
+  <w:style w:type="paragraph" w:customStyle="1" w:styleId="4820B4CDB17D1440B846EB4ECA98E780">
+    <w:name w:val="4820B4CDB17D1440B846EB4ECA98E780"/>
+  </w:style>
+  <w:style w:type="paragraph" w:customStyle="1" w:styleId="F3C5BE30293DDC43960FC6C9DFF847B0">
+    <w:name w:val="F3C5BE30293DDC43960FC6C9DFF847B0"/>
+  </w:style>
+  <w:style w:type="paragraph" w:customStyle="1" w:styleId="0575C43BF12FFF41B2BB6CFBB7EC30C6">
+    <w:name w:val="0575C43BF12FFF41B2BB6CFBB7EC30C6"/>
+  </w:style>
+  <w:style w:type="paragraph" w:customStyle="1" w:styleId="CA41D14ED6455B48A28E10BE543DC287">
+    <w:name w:val="CA41D14ED6455B48A28E10BE543DC287"/>
+  </w:style>
+  <w:style w:type="paragraph" w:customStyle="1" w:styleId="45DCCA14B7B3F648B673A02E6D3ECD37">
+    <w:name w:val="45DCCA14B7B3F648B673A02E6D3ECD37"/>
+  </w:style>
+  <w:style w:type="paragraph" w:customStyle="1" w:styleId="4DDEDF606C1C9F43AEEF07F5A29C1CFA">
+    <w:name w:val="4DDEDF606C1C9F43AEEF07F5A29C1CFA"/>
+  </w:style>
+  <w:style w:type="paragraph" w:customStyle="1" w:styleId="93972EC21E786847BAF4A7D67CD2EC0C">
+    <w:name w:val="93972EC21E786847BAF4A7D67CD2EC0C"/>
+  </w:style>
+  <w:style w:type="paragraph" w:customStyle="1" w:styleId="E998911423C60847B85AC0E8EA531236">
+    <w:name w:val="E998911423C60847B85AC0E8EA531236"/>
+  </w:style>
+  <w:style w:type="paragraph" w:customStyle="1" w:styleId="F7D512D0E487A04B8E4480242CF441FD">
+    <w:name w:val="F7D512D0E487A04B8E4480242CF441FD"/>
   </w:style>
 </w:styles>
 </file>
@@ -4866,38 +4798,38 @@
       <w:color w:val="808080"/>
     </w:rPr>
   </w:style>
-  <w:style w:type="paragraph" w:customStyle="1" w:styleId="9F070BFC8D31E34A9F00ED76AC38AA16">
-    <w:name w:val="9F070BFC8D31E34A9F00ED76AC38AA16"/>
-  </w:style>
-  <w:style w:type="paragraph" w:customStyle="1" w:styleId="38DB65566AFEAC40B777B366B9F7D0FB">
-    <w:name w:val="38DB65566AFEAC40B777B366B9F7D0FB"/>
-  </w:style>
-  <w:style w:type="paragraph" w:customStyle="1" w:styleId="B4D617B9C97BB745B34A1E2D29ADD10D">
-    <w:name w:val="B4D617B9C97BB745B34A1E2D29ADD10D"/>
-  </w:style>
-  <w:style w:type="paragraph" w:customStyle="1" w:styleId="7A5F69E747A5214FAC1E2457968932D1">
-    <w:name w:val="7A5F69E747A5214FAC1E2457968932D1"/>
-  </w:style>
-  <w:style w:type="paragraph" w:customStyle="1" w:styleId="A3761F08914A3748BAEBD2D3136E2109">
-    <w:name w:val="A3761F08914A3748BAEBD2D3136E2109"/>
-  </w:style>
-  <w:style w:type="paragraph" w:customStyle="1" w:styleId="C89F6E01668E4E438E568C2F3A266949">
-    <w:name w:val="C89F6E01668E4E438E568C2F3A266949"/>
-  </w:style>
-  <w:style w:type="paragraph" w:customStyle="1" w:styleId="56A0D1B7DEECB84B80809829E304376F">
-    <w:name w:val="56A0D1B7DEECB84B80809829E304376F"/>
-  </w:style>
-  <w:style w:type="paragraph" w:customStyle="1" w:styleId="EA3B51372C93BB43977D8D0BE9775AF0">
-    <w:name w:val="EA3B51372C93BB43977D8D0BE9775AF0"/>
-  </w:style>
-  <w:style w:type="paragraph" w:customStyle="1" w:styleId="0C0250C2394C804BA0D0597CB0F247EC">
-    <w:name w:val="0C0250C2394C804BA0D0597CB0F247EC"/>
-  </w:style>
-  <w:style w:type="paragraph" w:customStyle="1" w:styleId="CE83B73EFD794A4C9CAD0840D179E7CC">
-    <w:name w:val="CE83B73EFD794A4C9CAD0840D179E7CC"/>
-  </w:style>
-  <w:style w:type="paragraph" w:customStyle="1" w:styleId="C57323798555A54599B70A41F4E41EAC">
-    <w:name w:val="C57323798555A54599B70A41F4E41EAC"/>
+  <w:style w:type="paragraph" w:customStyle="1" w:styleId="555D91B87D81E64D94E726B96E7A4560">
+    <w:name w:val="555D91B87D81E64D94E726B96E7A4560"/>
+  </w:style>
+  <w:style w:type="paragraph" w:customStyle="1" w:styleId="97F8480FD58AD242A49CD19996402829">
+    <w:name w:val="97F8480FD58AD242A49CD19996402829"/>
+  </w:style>
+  <w:style w:type="paragraph" w:customStyle="1" w:styleId="4820B4CDB17D1440B846EB4ECA98E780">
+    <w:name w:val="4820B4CDB17D1440B846EB4ECA98E780"/>
+  </w:style>
+  <w:style w:type="paragraph" w:customStyle="1" w:styleId="F3C5BE30293DDC43960FC6C9DFF847B0">
+    <w:name w:val="F3C5BE30293DDC43960FC6C9DFF847B0"/>
+  </w:style>
+  <w:style w:type="paragraph" w:customStyle="1" w:styleId="0575C43BF12FFF41B2BB6CFBB7EC30C6">
+    <w:name w:val="0575C43BF12FFF41B2BB6CFBB7EC30C6"/>
+  </w:style>
+  <w:style w:type="paragraph" w:customStyle="1" w:styleId="CA41D14ED6455B48A28E10BE543DC287">
+    <w:name w:val="CA41D14ED6455B48A28E10BE543DC287"/>
+  </w:style>
+  <w:style w:type="paragraph" w:customStyle="1" w:styleId="45DCCA14B7B3F648B673A02E6D3ECD37">
+    <w:name w:val="45DCCA14B7B3F648B673A02E6D3ECD37"/>
+  </w:style>
+  <w:style w:type="paragraph" w:customStyle="1" w:styleId="4DDEDF606C1C9F43AEEF07F5A29C1CFA">
+    <w:name w:val="4DDEDF606C1C9F43AEEF07F5A29C1CFA"/>
+  </w:style>
+  <w:style w:type="paragraph" w:customStyle="1" w:styleId="93972EC21E786847BAF4A7D67CD2EC0C">
+    <w:name w:val="93972EC21E786847BAF4A7D67CD2EC0C"/>
+  </w:style>
+  <w:style w:type="paragraph" w:customStyle="1" w:styleId="E998911423C60847B85AC0E8EA531236">
+    <w:name w:val="E998911423C60847B85AC0E8EA531236"/>
+  </w:style>
+  <w:style w:type="paragraph" w:customStyle="1" w:styleId="F7D512D0E487A04B8E4480242CF441FD">
+    <w:name w:val="F7D512D0E487A04B8E4480242CF441FD"/>
   </w:style>
 </w:styles>
 </file>
@@ -5173,9 +5105,9 @@
 <file path=customXml/item1.xml><?xml version="1.0" encoding="utf-8"?>
 <b:Sources xmlns:b="http://schemas.openxmlformats.org/officeDocument/2006/bibliography" xmlns="http://schemas.openxmlformats.org/officeDocument/2006/bibliography" SelectedStyle="/MLA.XSL" StyleName="MLA">
   <b:Source>
-    <b:Tag>Bro66</b:Tag>
+    <b:Tag>Bro661</b:Tag>
     <b:SourceType>Book</b:SourceType>
-    <b:Guid>{E410A0B2-1AAA-0841-9797-359EB442724C}</b:Guid>
+    <b:Guid>{4CC55869-57BE-3C4B-841F-638BB4EB795C}</b:Guid>
     <b:Author>
       <b:Author>
         <b:NameList>
@@ -5188,15 +5120,15 @@
       </b:Author>
     </b:Author>
     <b:Title>Africa's Contemporary Art and Artist's: a review of creative activities in painting, sculpture, ceramics and crafts of over 300 artists working in the modern industrialized societies of some of the countries of sub-Saharan Africa</b:Title>
-    <b:Publisher>Division of Social Research and Experimentation, Harmon Foundation. </b:Publisher>
     <b:City>New York</b:City>
+    <b:Publisher>Division of Social Research and Experimentation, Harmon Foundation</b:Publisher>
     <b:Year>1966</b:Year>
     <b:RefOrder>1</b:RefOrder>
   </b:Source>
   <b:Source>
-    <b:Tag>Jul87</b:Tag>
+    <b:Tag>Jul872</b:Tag>
     <b:SourceType>Book</b:SourceType>
-    <b:Guid>{845512BA-E02F-D74F-A3EC-9A22B6A18A38}</b:Guid>
+    <b:Guid>{0160C874-7ED1-074C-A9B6-616D0718A1DF}</b:Guid>
     <b:Author>
       <b:Author>
         <b:NameList>
@@ -5214,9 +5146,9 @@
     <b:RefOrder>2</b:RefOrder>
   </b:Source>
   <b:Source>
-    <b:Tag>Joh05</b:Tag>
-    <b:SourceType>Misc</b:SourceType>
-    <b:Guid>{B14C335B-EB26-7A43-A1BA-56199C0D5A71}</b:Guid>
+    <b:Tag>Pic05</b:Tag>
+    <b:SourceType>Art</b:SourceType>
+    <b:Guid>{13BAD7D6-755D-6C45-8B48-4D71B893A0DD}</b:Guid>
     <b:Author>
       <b:Author>
         <b:NameList>
@@ -5226,18 +5158,35 @@
           </b:Person>
         </b:NameList>
       </b:Author>
+      <b:Artist>
+        <b:NameList>
+          <b:Person>
+            <b:Last>John</b:Last>
+            <b:First>Picton</b:First>
+          </b:Person>
+        </b:NameList>
+      </b:Artist>
     </b:Author>
-    <b:Title>Africa Remix: Contemporary Art of a Continent</b:Title>
+    <b:Title>Made in Africa</b:Title>
     <b:City>London</b:City>
     <b:Year>2005</b:Year>
-    <b:PublicationTitle>Hayward Gallery</b:PublicationTitle>
+    <b:Institution>Hayward Gallery, South Bank Centre</b:Institution>
+    <b:PublicationTitle>Africa Remix: Contemporary Art of a Continent</b:PublicationTitle>
     <b:RefOrder>3</b:RefOrder>
   </b:Source>
   <b:Source>
-    <b:Tag>Kwa13</b:Tag>
+    <b:Tag>Kwa131</b:Tag>
     <b:SourceType>Book</b:SourceType>
-    <b:Guid>{ABA7D70E-9B68-1149-B51F-1E59BFCEC28C}</b:Guid>
+    <b:Guid>{C8614597-13CB-F24A-8ADE-2E5AFD3FDAA4}</b:Guid>
     <b:Author>
+      <b:Artist>
+        <b:NameList>
+          <b:Person>
+            <b:Last>Kwami</b:Last>
+            <b:First>Atta</b:First>
+          </b:Person>
+        </b:NameList>
+      </b:Artist>
       <b:Author>
         <b:NameList>
           <b:Person>
@@ -5247,17 +5196,17 @@
         </b:NameList>
       </b:Author>
     </b:Author>
-    <b:Title>Kumasi Realism, 1951–2007: An African Modernism</b:Title>
-    <b:Year>2013</b:Year>
+    <b:Title>1951–2007: An African Modernism</b:Title>
     <b:City>London</b:City>
     <b:Publisher>Hurst &amp; Company</b:Publisher>
+    <b:Year>2013</b:Year>
     <b:RefOrder>4</b:RefOrder>
   </b:Source>
 </b:Sources>
 </file>
 
 <file path=customXml/itemProps1.xml><?xml version="1.0" encoding="utf-8"?>
-<ds:datastoreItem xmlns:ds="http://schemas.openxmlformats.org/officeDocument/2006/customXml" ds:itemID="{E3157711-DBC9-CA4F-9B4A-769E953097D1}">
+<ds:datastoreItem xmlns:ds="http://schemas.openxmlformats.org/officeDocument/2006/customXml" ds:itemID="{9B99B0BB-318D-4E48-B74E-A2EFF73416A0}">
   <ds:schemaRefs>
     <ds:schemaRef ds:uri="http://schemas.openxmlformats.org/officeDocument/2006/bibliography"/>
   </ds:schemaRefs>
